--- a/Documentation/DB/DB.docx
+++ b/Documentation/DB/DB.docx
@@ -268,7 +268,9 @@
         </w:tblBorders>
         <w:tblLayout w:type="fixed"/>
         <w:tblCellMar>
+          <w:top w:w="0" w:type="dxa"/>
           <w:left w:w="108" w:type="dxa"/>
+          <w:bottom w:w="0" w:type="dxa"/>
           <w:right w:w="108" w:type="dxa"/>
         </w:tblCellMar>
       </w:tblPr>
@@ -293,7 +295,9 @@
             <w:insideV w:val="single" w:color="auto" w:sz="4" w:space="0"/>
           </w:tblBorders>
           <w:tblCellMar>
+            <w:top w:w="0" w:type="dxa"/>
             <w:left w:w="108" w:type="dxa"/>
+            <w:bottom w:w="0" w:type="dxa"/>
             <w:right w:w="108" w:type="dxa"/>
           </w:tblCellMar>
         </w:tblPrEx>
@@ -304,6 +308,12 @@
           </w:tcPr>
           <w:p>
             <w:pPr>
+              <w:keepNext w:val="0"/>
+              <w:keepLines w:val="0"/>
+              <w:widowControl w:val="0"/>
+              <w:suppressLineNumbers w:val="0"/>
+              <w:spacing w:before="0" w:beforeAutospacing="0" w:after="0" w:afterAutospacing="0"/>
+              <w:ind w:left="0" w:right="0"/>
               <w:jc w:val="center"/>
               <w:rPr>
                 <w:rFonts w:hint="default"/>
@@ -337,7 +347,9 @@
             <w:insideV w:val="single" w:color="auto" w:sz="4" w:space="0"/>
           </w:tblBorders>
           <w:tblCellMar>
+            <w:top w:w="0" w:type="dxa"/>
             <w:left w:w="108" w:type="dxa"/>
+            <w:bottom w:w="0" w:type="dxa"/>
             <w:right w:w="108" w:type="dxa"/>
           </w:tblCellMar>
         </w:tblPrEx>
@@ -347,6 +359,12 @@
           </w:tcPr>
           <w:p>
             <w:pPr>
+              <w:keepNext w:val="0"/>
+              <w:keepLines w:val="0"/>
+              <w:widowControl w:val="0"/>
+              <w:suppressLineNumbers w:val="0"/>
+              <w:spacing w:before="0" w:beforeAutospacing="0" w:after="0" w:afterAutospacing="0"/>
+              <w:ind w:left="0" w:right="0"/>
               <w:jc w:val="center"/>
               <w:rPr>
                 <w:rFonts w:hint="default"/>
@@ -375,6 +393,12 @@
           </w:tcPr>
           <w:p>
             <w:pPr>
+              <w:keepNext w:val="0"/>
+              <w:keepLines w:val="0"/>
+              <w:widowControl w:val="0"/>
+              <w:suppressLineNumbers w:val="0"/>
+              <w:spacing w:before="0" w:beforeAutospacing="0" w:after="0" w:afterAutospacing="0"/>
+              <w:ind w:left="0" w:right="0"/>
               <w:jc w:val="center"/>
               <w:rPr>
                 <w:rFonts w:hint="default"/>
@@ -402,6 +426,12 @@
           </w:tcPr>
           <w:p>
             <w:pPr>
+              <w:keepNext w:val="0"/>
+              <w:keepLines w:val="0"/>
+              <w:widowControl w:val="0"/>
+              <w:suppressLineNumbers w:val="0"/>
+              <w:spacing w:before="0" w:beforeAutospacing="0" w:after="0" w:afterAutospacing="0"/>
+              <w:ind w:left="0" w:right="0"/>
               <w:jc w:val="center"/>
               <w:rPr>
                 <w:rFonts w:hint="default"/>
@@ -429,6 +459,12 @@
           </w:tcPr>
           <w:p>
             <w:pPr>
+              <w:keepNext w:val="0"/>
+              <w:keepLines w:val="0"/>
+              <w:widowControl w:val="0"/>
+              <w:suppressLineNumbers w:val="0"/>
+              <w:spacing w:before="0" w:beforeAutospacing="0" w:after="0" w:afterAutospacing="0"/>
+              <w:ind w:left="0" w:right="0"/>
               <w:jc w:val="center"/>
               <w:rPr>
                 <w:rFonts w:hint="default"/>
@@ -456,6 +492,12 @@
           </w:tcPr>
           <w:p>
             <w:pPr>
+              <w:keepNext w:val="0"/>
+              <w:keepLines w:val="0"/>
+              <w:widowControl w:val="0"/>
+              <w:suppressLineNumbers w:val="0"/>
+              <w:spacing w:before="0" w:beforeAutospacing="0" w:after="0" w:afterAutospacing="0"/>
+              <w:ind w:left="0" w:right="0"/>
               <w:jc w:val="center"/>
               <w:rPr>
                 <w:rFonts w:hint="default"/>
@@ -483,6 +525,12 @@
           </w:tcPr>
           <w:p>
             <w:pPr>
+              <w:keepNext w:val="0"/>
+              <w:keepLines w:val="0"/>
+              <w:widowControl w:val="0"/>
+              <w:suppressLineNumbers w:val="0"/>
+              <w:spacing w:before="0" w:beforeAutospacing="0" w:after="0" w:afterAutospacing="0"/>
+              <w:ind w:left="0" w:right="0"/>
               <w:jc w:val="center"/>
               <w:rPr>
                 <w:rFonts w:hint="default"/>
@@ -510,6 +558,12 @@
           </w:tcPr>
           <w:p>
             <w:pPr>
+              <w:keepNext w:val="0"/>
+              <w:keepLines w:val="0"/>
+              <w:widowControl w:val="0"/>
+              <w:suppressLineNumbers w:val="0"/>
+              <w:spacing w:before="0" w:beforeAutospacing="0" w:after="0" w:afterAutospacing="0"/>
+              <w:ind w:left="0" w:right="0"/>
               <w:jc w:val="center"/>
               <w:rPr>
                 <w:rFonts w:hint="default"/>
@@ -537,6 +591,12 @@
           </w:tcPr>
           <w:p>
             <w:pPr>
+              <w:keepNext w:val="0"/>
+              <w:keepLines w:val="0"/>
+              <w:widowControl w:val="0"/>
+              <w:suppressLineNumbers w:val="0"/>
+              <w:spacing w:before="0" w:beforeAutospacing="0" w:after="0" w:afterAutospacing="0"/>
+              <w:ind w:left="0" w:right="0"/>
               <w:jc w:val="center"/>
               <w:rPr>
                 <w:rFonts w:hint="default"/>
@@ -638,6 +698,12 @@
           </w:tcPr>
           <w:p>
             <w:pPr>
+              <w:keepNext w:val="0"/>
+              <w:keepLines w:val="0"/>
+              <w:widowControl w:val="0"/>
+              <w:suppressLineNumbers w:val="0"/>
+              <w:spacing w:before="0" w:beforeAutospacing="0" w:after="0" w:afterAutospacing="0"/>
+              <w:ind w:left="0" w:right="0"/>
               <w:jc w:val="center"/>
               <w:rPr>
                 <w:rFonts w:hint="default"/>
@@ -677,15 +743,18 @@
             <w:right w:w="108" w:type="dxa"/>
           </w:tblCellMar>
         </w:tblPrEx>
-        <w:trPr>
-          <w:wAfter w:w="0" w:type="auto"/>
-        </w:trPr>
         <w:tc>
           <w:tcPr>
             <w:tcW w:w="453" w:type="dxa"/>
           </w:tcPr>
           <w:p>
             <w:pPr>
+              <w:keepNext w:val="0"/>
+              <w:keepLines w:val="0"/>
+              <w:widowControl w:val="0"/>
+              <w:suppressLineNumbers w:val="0"/>
+              <w:spacing w:before="0" w:beforeAutospacing="0" w:after="0" w:afterAutospacing="0"/>
+              <w:ind w:left="0" w:right="0"/>
               <w:jc w:val="center"/>
               <w:rPr>
                 <w:rFonts w:hint="default"/>
@@ -714,6 +783,12 @@
           </w:tcPr>
           <w:p>
             <w:pPr>
+              <w:keepNext w:val="0"/>
+              <w:keepLines w:val="0"/>
+              <w:widowControl w:val="0"/>
+              <w:suppressLineNumbers w:val="0"/>
+              <w:spacing w:before="0" w:beforeAutospacing="0" w:after="0" w:afterAutospacing="0"/>
+              <w:ind w:left="0" w:right="0"/>
               <w:jc w:val="center"/>
               <w:rPr>
                 <w:rFonts w:hint="default"/>
@@ -741,6 +816,12 @@
           </w:tcPr>
           <w:p>
             <w:pPr>
+              <w:keepNext w:val="0"/>
+              <w:keepLines w:val="0"/>
+              <w:widowControl w:val="0"/>
+              <w:suppressLineNumbers w:val="0"/>
+              <w:spacing w:before="0" w:beforeAutospacing="0" w:after="0" w:afterAutospacing="0"/>
+              <w:ind w:left="0" w:right="0"/>
               <w:jc w:val="center"/>
               <w:rPr>
                 <w:rFonts w:hint="default"/>
@@ -768,6 +849,12 @@
           </w:tcPr>
           <w:p>
             <w:pPr>
+              <w:keepNext w:val="0"/>
+              <w:keepLines w:val="0"/>
+              <w:widowControl w:val="0"/>
+              <w:suppressLineNumbers w:val="0"/>
+              <w:spacing w:before="0" w:beforeAutospacing="0" w:after="0" w:afterAutospacing="0"/>
+              <w:ind w:left="0" w:right="0"/>
               <w:jc w:val="center"/>
               <w:rPr>
                 <w:rFonts w:hint="default"/>
@@ -795,6 +882,12 @@
           </w:tcPr>
           <w:p>
             <w:pPr>
+              <w:keepNext w:val="0"/>
+              <w:keepLines w:val="0"/>
+              <w:widowControl w:val="0"/>
+              <w:suppressLineNumbers w:val="0"/>
+              <w:spacing w:before="0" w:beforeAutospacing="0" w:after="0" w:afterAutospacing="0"/>
+              <w:ind w:left="0" w:right="0"/>
               <w:jc w:val="center"/>
               <w:rPr>
                 <w:rFonts w:hint="default"/>
@@ -822,6 +915,12 @@
           </w:tcPr>
           <w:p>
             <w:pPr>
+              <w:keepNext w:val="0"/>
+              <w:keepLines w:val="0"/>
+              <w:widowControl w:val="0"/>
+              <w:suppressLineNumbers w:val="0"/>
+              <w:spacing w:before="0" w:beforeAutospacing="0" w:after="0" w:afterAutospacing="0"/>
+              <w:ind w:left="0" w:right="0"/>
               <w:jc w:val="center"/>
               <w:rPr>
                 <w:rFonts w:hint="default"/>
@@ -849,6 +948,12 @@
           </w:tcPr>
           <w:p>
             <w:pPr>
+              <w:keepNext w:val="0"/>
+              <w:keepLines w:val="0"/>
+              <w:widowControl w:val="0"/>
+              <w:suppressLineNumbers w:val="0"/>
+              <w:spacing w:before="0" w:beforeAutospacing="0" w:after="0" w:afterAutospacing="0"/>
+              <w:ind w:left="0" w:right="0"/>
               <w:jc w:val="center"/>
               <w:rPr>
                 <w:rFonts w:hint="default"/>
@@ -876,6 +981,12 @@
           </w:tcPr>
           <w:p>
             <w:pPr>
+              <w:keepNext w:val="0"/>
+              <w:keepLines w:val="0"/>
+              <w:widowControl w:val="0"/>
+              <w:suppressLineNumbers w:val="0"/>
+              <w:spacing w:before="0" w:beforeAutospacing="0" w:after="0" w:afterAutospacing="0"/>
+              <w:ind w:left="0" w:right="0"/>
               <w:jc w:val="center"/>
               <w:rPr>
                 <w:rFonts w:hint="default"/>
@@ -903,6 +1014,12 @@
           </w:tcPr>
           <w:p>
             <w:pPr>
+              <w:keepNext w:val="0"/>
+              <w:keepLines w:val="0"/>
+              <w:widowControl w:val="0"/>
+              <w:suppressLineNumbers w:val="0"/>
+              <w:spacing w:before="0" w:beforeAutospacing="0" w:after="0" w:afterAutospacing="0"/>
+              <w:ind w:left="0" w:right="0"/>
               <w:jc w:val="center"/>
               <w:rPr>
                 <w:rFonts w:hint="default"/>
@@ -1307,6 +1424,7 @@
             <w:insideH w:val="single" w:color="auto" w:sz="4" w:space="0"/>
             <w:insideV w:val="single" w:color="auto" w:sz="4" w:space="0"/>
           </w:tblBorders>
+          <w:shd w:val="clear" w:color="auto" w:fill="auto"/>
           <w:tblCellMar>
             <w:top w:w="0" w:type="dxa"/>
             <w:left w:w="108" w:type="dxa"/>
@@ -1551,12 +1669,6 @@
             <w:insideH w:val="single" w:color="auto" w:sz="4" w:space="0"/>
             <w:insideV w:val="single" w:color="auto" w:sz="4" w:space="0"/>
           </w:tblBorders>
-          <w:tblCellMar>
-            <w:top w:w="0" w:type="dxa"/>
-            <w:left w:w="108" w:type="dxa"/>
-            <w:bottom w:w="0" w:type="dxa"/>
-            <w:right w:w="108" w:type="dxa"/>
-          </w:tblCellMar>
         </w:tblPrEx>
         <w:tc>
           <w:tcPr>
@@ -1565,6 +1677,12 @@
           </w:tcPr>
           <w:p>
             <w:pPr>
+              <w:keepNext w:val="0"/>
+              <w:keepLines w:val="0"/>
+              <w:widowControl w:val="0"/>
+              <w:suppressLineNumbers w:val="0"/>
+              <w:spacing w:before="0" w:beforeAutospacing="0" w:after="0" w:afterAutospacing="0"/>
+              <w:ind w:left="0" w:right="0"/>
               <w:jc w:val="center"/>
               <w:rPr>
                 <w:rFonts w:hint="default"/>
@@ -1608,6 +1726,12 @@
           </w:tcPr>
           <w:p>
             <w:pPr>
+              <w:keepNext w:val="0"/>
+              <w:keepLines w:val="0"/>
+              <w:widowControl w:val="0"/>
+              <w:suppressLineNumbers w:val="0"/>
+              <w:spacing w:before="0" w:beforeAutospacing="0" w:after="0" w:afterAutospacing="0"/>
+              <w:ind w:left="0" w:right="0"/>
               <w:jc w:val="center"/>
               <w:rPr>
                 <w:rFonts w:hint="default"/>
@@ -1636,6 +1760,12 @@
           </w:tcPr>
           <w:p>
             <w:pPr>
+              <w:keepNext w:val="0"/>
+              <w:keepLines w:val="0"/>
+              <w:widowControl w:val="0"/>
+              <w:suppressLineNumbers w:val="0"/>
+              <w:spacing w:before="0" w:beforeAutospacing="0" w:after="0" w:afterAutospacing="0"/>
+              <w:ind w:left="0" w:right="0"/>
               <w:jc w:val="center"/>
               <w:rPr>
                 <w:rFonts w:hint="default"/>
@@ -1663,6 +1793,12 @@
           </w:tcPr>
           <w:p>
             <w:pPr>
+              <w:keepNext w:val="0"/>
+              <w:keepLines w:val="0"/>
+              <w:widowControl w:val="0"/>
+              <w:suppressLineNumbers w:val="0"/>
+              <w:spacing w:before="0" w:beforeAutospacing="0" w:after="0" w:afterAutospacing="0"/>
+              <w:ind w:left="0" w:right="0"/>
               <w:jc w:val="center"/>
               <w:rPr>
                 <w:rFonts w:hint="default"/>
@@ -1690,6 +1826,12 @@
           </w:tcPr>
           <w:p>
             <w:pPr>
+              <w:keepNext w:val="0"/>
+              <w:keepLines w:val="0"/>
+              <w:widowControl w:val="0"/>
+              <w:suppressLineNumbers w:val="0"/>
+              <w:spacing w:before="0" w:beforeAutospacing="0" w:after="0" w:afterAutospacing="0"/>
+              <w:ind w:left="0" w:right="0"/>
               <w:jc w:val="center"/>
               <w:rPr>
                 <w:rFonts w:hint="default"/>
@@ -1717,6 +1859,12 @@
           </w:tcPr>
           <w:p>
             <w:pPr>
+              <w:keepNext w:val="0"/>
+              <w:keepLines w:val="0"/>
+              <w:widowControl w:val="0"/>
+              <w:suppressLineNumbers w:val="0"/>
+              <w:spacing w:before="0" w:beforeAutospacing="0" w:after="0" w:afterAutospacing="0"/>
+              <w:ind w:left="0" w:right="0"/>
               <w:jc w:val="center"/>
               <w:rPr>
                 <w:rFonts w:hint="default"/>
@@ -1834,6 +1982,12 @@
           </w:tcPr>
           <w:p>
             <w:pPr>
+              <w:keepNext w:val="0"/>
+              <w:keepLines w:val="0"/>
+              <w:widowControl w:val="0"/>
+              <w:suppressLineNumbers w:val="0"/>
+              <w:spacing w:before="0" w:beforeAutospacing="0" w:after="0" w:afterAutospacing="0"/>
+              <w:ind w:left="0" w:right="0"/>
               <w:jc w:val="center"/>
               <w:rPr>
                 <w:rFonts w:hint="default"/>
@@ -1882,6 +2036,12 @@
           </w:tcPr>
           <w:p>
             <w:pPr>
+              <w:keepNext w:val="0"/>
+              <w:keepLines w:val="0"/>
+              <w:widowControl w:val="0"/>
+              <w:suppressLineNumbers w:val="0"/>
+              <w:spacing w:before="0" w:beforeAutospacing="0" w:after="0" w:afterAutospacing="0"/>
+              <w:ind w:left="0" w:right="0"/>
               <w:jc w:val="center"/>
               <w:rPr>
                 <w:rFonts w:hint="default"/>
@@ -1911,6 +2071,12 @@
           </w:tcPr>
           <w:p>
             <w:pPr>
+              <w:keepNext w:val="0"/>
+              <w:keepLines w:val="0"/>
+              <w:widowControl w:val="0"/>
+              <w:suppressLineNumbers w:val="0"/>
+              <w:spacing w:before="0" w:beforeAutospacing="0" w:after="0" w:afterAutospacing="0"/>
+              <w:ind w:left="0" w:right="0"/>
               <w:jc w:val="center"/>
               <w:rPr>
                 <w:rFonts w:hint="default"/>
@@ -1941,6 +2107,12 @@
           </w:tcPr>
           <w:p>
             <w:pPr>
+              <w:keepNext w:val="0"/>
+              <w:keepLines w:val="0"/>
+              <w:widowControl w:val="0"/>
+              <w:suppressLineNumbers w:val="0"/>
+              <w:spacing w:before="0" w:beforeAutospacing="0" w:after="0" w:afterAutospacing="0"/>
+              <w:ind w:left="0" w:right="0"/>
               <w:jc w:val="center"/>
               <w:rPr>
                 <w:rFonts w:hint="default" w:asciiTheme="minorHAnsi" w:hAnsiTheme="minorHAnsi" w:eastAsiaTheme="minorEastAsia" w:cstheme="minorBidi"/>
@@ -1971,6 +2143,12 @@
           </w:tcPr>
           <w:p>
             <w:pPr>
+              <w:keepNext w:val="0"/>
+              <w:keepLines w:val="0"/>
+              <w:widowControl w:val="0"/>
+              <w:suppressLineNumbers w:val="0"/>
+              <w:spacing w:before="0" w:beforeAutospacing="0" w:after="0" w:afterAutospacing="0"/>
+              <w:ind w:left="0" w:right="0"/>
               <w:jc w:val="center"/>
               <w:rPr>
                 <w:rFonts w:hint="default" w:asciiTheme="minorHAnsi" w:hAnsiTheme="minorHAnsi" w:eastAsiaTheme="minorEastAsia" w:cstheme="minorBidi"/>
@@ -2001,6 +2179,12 @@
           </w:tcPr>
           <w:p>
             <w:pPr>
+              <w:keepNext w:val="0"/>
+              <w:keepLines w:val="0"/>
+              <w:widowControl w:val="0"/>
+              <w:suppressLineNumbers w:val="0"/>
+              <w:spacing w:before="0" w:beforeAutospacing="0" w:after="0" w:afterAutospacing="0"/>
+              <w:ind w:left="0" w:right="0"/>
               <w:jc w:val="center"/>
               <w:rPr>
                 <w:rFonts w:hint="default" w:asciiTheme="minorHAnsi" w:hAnsiTheme="minorHAnsi" w:eastAsiaTheme="minorEastAsia" w:cstheme="minorBidi"/>
@@ -2031,6 +2215,12 @@
           </w:tcPr>
           <w:p>
             <w:pPr>
+              <w:keepNext w:val="0"/>
+              <w:keepLines w:val="0"/>
+              <w:widowControl w:val="0"/>
+              <w:suppressLineNumbers w:val="0"/>
+              <w:spacing w:before="0" w:beforeAutospacing="0" w:after="0" w:afterAutospacing="0"/>
+              <w:ind w:left="0" w:right="0"/>
               <w:jc w:val="center"/>
               <w:rPr>
                 <w:rFonts w:hint="default" w:asciiTheme="minorHAnsi" w:hAnsiTheme="minorHAnsi" w:eastAsiaTheme="minorEastAsia" w:cstheme="minorBidi"/>
@@ -2061,6 +2251,12 @@
           </w:tcPr>
           <w:p>
             <w:pPr>
+              <w:keepNext w:val="0"/>
+              <w:keepLines w:val="0"/>
+              <w:widowControl w:val="0"/>
+              <w:suppressLineNumbers w:val="0"/>
+              <w:spacing w:before="0" w:beforeAutospacing="0" w:after="0" w:afterAutospacing="0"/>
+              <w:ind w:left="0" w:right="0"/>
               <w:jc w:val="center"/>
               <w:rPr>
                 <w:rFonts w:hint="default" w:asciiTheme="minorHAnsi" w:hAnsiTheme="minorHAnsi" w:eastAsiaTheme="minorEastAsia" w:cstheme="minorBidi"/>
@@ -2091,6 +2287,12 @@
           </w:tcPr>
           <w:p>
             <w:pPr>
+              <w:keepNext w:val="0"/>
+              <w:keepLines w:val="0"/>
+              <w:widowControl w:val="0"/>
+              <w:suppressLineNumbers w:val="0"/>
+              <w:spacing w:before="0" w:beforeAutospacing="0" w:after="0" w:afterAutospacing="0"/>
+              <w:ind w:left="0" w:right="0"/>
               <w:jc w:val="center"/>
               <w:rPr>
                 <w:rFonts w:hint="default" w:asciiTheme="minorHAnsi" w:hAnsiTheme="minorHAnsi" w:eastAsiaTheme="minorEastAsia" w:cstheme="minorBidi"/>
@@ -2121,6 +2323,12 @@
           </w:tcPr>
           <w:p>
             <w:pPr>
+              <w:keepNext w:val="0"/>
+              <w:keepLines w:val="0"/>
+              <w:widowControl w:val="0"/>
+              <w:suppressLineNumbers w:val="0"/>
+              <w:spacing w:before="0" w:beforeAutospacing="0" w:after="0" w:afterAutospacing="0"/>
+              <w:ind w:left="0" w:right="0"/>
               <w:jc w:val="center"/>
               <w:rPr>
                 <w:rFonts w:hint="default"/>
@@ -2174,6 +2382,12 @@
           </w:tcPr>
           <w:p>
             <w:pPr>
+              <w:keepNext w:val="0"/>
+              <w:keepLines w:val="0"/>
+              <w:widowControl w:val="0"/>
+              <w:suppressLineNumbers w:val="0"/>
+              <w:spacing w:before="0" w:beforeAutospacing="0" w:after="0" w:afterAutospacing="0"/>
+              <w:ind w:left="0" w:right="0"/>
               <w:jc w:val="center"/>
               <w:rPr>
                 <w:rFonts w:hint="default"/>
@@ -2241,8 +2455,10 @@
         </w:tblCellMar>
       </w:tblPr>
       <w:tblGrid>
-        <w:gridCol w:w="4261"/>
-        <w:gridCol w:w="4261"/>
+        <w:gridCol w:w="2130"/>
+        <w:gridCol w:w="2130"/>
+        <w:gridCol w:w="2131"/>
+        <w:gridCol w:w="2131"/>
       </w:tblGrid>
       <w:tr>
         <w:tblPrEx>
@@ -2254,36 +2470,32 @@
             <w:insideH w:val="single" w:color="auto" w:sz="4" w:space="0"/>
             <w:insideV w:val="single" w:color="auto" w:sz="4" w:space="0"/>
           </w:tblBorders>
-          <w:tblCellMar>
-            <w:left w:w="108" w:type="dxa"/>
-            <w:right w:w="108" w:type="dxa"/>
-          </w:tblCellMar>
         </w:tblPrEx>
         <w:tc>
           <w:tcPr>
             <w:tcW w:w="8522" w:type="dxa"/>
-            <w:gridSpan w:val="2"/>
-          </w:tcPr>
-          <w:p>
-            <w:pPr>
-              <w:jc w:val="center"/>
-              <w:rPr>
-                <w:rFonts w:hint="default"/>
-                <w:sz w:val="20"/>
-                <w:szCs w:val="20"/>
-                <w:vertAlign w:val="baseline"/>
-                <w:lang w:val="en-US"/>
-              </w:rPr>
-            </w:pPr>
-            <w:r>
-              <w:rPr>
-                <w:rFonts w:hint="default"/>
-                <w:sz w:val="20"/>
-                <w:szCs w:val="20"/>
-                <w:vertAlign w:val="baseline"/>
-                <w:lang w:val="en-US"/>
-              </w:rPr>
-              <w:t>Learning outcome</w:t>
+            <w:gridSpan w:val="4"/>
+          </w:tcPr>
+          <w:p>
+            <w:pPr>
+              <w:jc w:val="center"/>
+              <w:rPr>
+                <w:rFonts w:hint="default"/>
+                <w:sz w:val="20"/>
+                <w:szCs w:val="20"/>
+                <w:vertAlign w:val="baseline"/>
+                <w:lang w:val="en-US"/>
+              </w:rPr>
+            </w:pPr>
+            <w:r>
+              <w:rPr>
+                <w:rFonts w:hint="default"/>
+                <w:sz w:val="20"/>
+                <w:szCs w:val="20"/>
+                <w:vertAlign w:val="baseline"/>
+                <w:lang w:val="en-US"/>
+              </w:rPr>
+              <w:t>Exams</w:t>
             </w:r>
           </w:p>
         </w:tc>
@@ -2305,10 +2517,451 @@
         </w:tblPrEx>
         <w:tc>
           <w:tcPr>
+            <w:tcW w:w="2130" w:type="dxa"/>
+          </w:tcPr>
+          <w:p>
+            <w:pPr>
+              <w:jc w:val="left"/>
+              <w:rPr>
+                <w:rFonts w:hint="default"/>
+                <w:sz w:val="20"/>
+                <w:szCs w:val="20"/>
+                <w:u w:val="single"/>
+                <w:vertAlign w:val="baseline"/>
+                <w:lang w:val="en-US"/>
+              </w:rPr>
+            </w:pPr>
+            <w:r>
+              <w:rPr>
+                <w:rFonts w:hint="default"/>
+                <w:sz w:val="20"/>
+                <w:szCs w:val="20"/>
+                <w:u w:val="single"/>
+                <w:vertAlign w:val="baseline"/>
+                <w:lang w:val="en-US"/>
+              </w:rPr>
+              <w:t>ID</w:t>
+            </w:r>
+          </w:p>
+        </w:tc>
+        <w:tc>
+          <w:tcPr>
+            <w:tcW w:w="2130" w:type="dxa"/>
+          </w:tcPr>
+          <w:p>
+            <w:pPr>
+              <w:jc w:val="left"/>
+              <w:rPr>
+                <w:rFonts w:hint="default"/>
+                <w:sz w:val="20"/>
+                <w:szCs w:val="20"/>
+                <w:vertAlign w:val="baseline"/>
+                <w:lang w:val="en-US"/>
+              </w:rPr>
+            </w:pPr>
+            <w:r>
+              <w:rPr>
+                <w:rFonts w:hint="default"/>
+                <w:sz w:val="20"/>
+                <w:szCs w:val="20"/>
+                <w:vertAlign w:val="baseline"/>
+                <w:lang w:val="en-US"/>
+              </w:rPr>
+              <w:t xml:space="preserve">Course ID </w:t>
+            </w:r>
+          </w:p>
+        </w:tc>
+        <w:tc>
+          <w:tcPr>
+            <w:tcW w:w="2131" w:type="dxa"/>
+          </w:tcPr>
+          <w:p>
+            <w:pPr>
+              <w:jc w:val="left"/>
+              <w:rPr>
+                <w:rFonts w:hint="default"/>
+                <w:sz w:val="20"/>
+                <w:szCs w:val="20"/>
+                <w:vertAlign w:val="baseline"/>
+                <w:lang w:val="en-US"/>
+              </w:rPr>
+            </w:pPr>
+            <w:r>
+              <w:rPr>
+                <w:rFonts w:hint="default"/>
+                <w:sz w:val="20"/>
+                <w:szCs w:val="20"/>
+                <w:vertAlign w:val="baseline"/>
+                <w:lang w:val="en-US"/>
+              </w:rPr>
+              <w:t xml:space="preserve">StudentID </w:t>
+            </w:r>
+          </w:p>
+        </w:tc>
+        <w:tc>
+          <w:tcPr>
+            <w:tcW w:w="2131" w:type="dxa"/>
+          </w:tcPr>
+          <w:p>
+            <w:pPr>
+              <w:jc w:val="left"/>
+              <w:rPr>
+                <w:rFonts w:hint="default"/>
+                <w:sz w:val="20"/>
+                <w:szCs w:val="20"/>
+                <w:vertAlign w:val="baseline"/>
+                <w:lang w:val="en-US"/>
+              </w:rPr>
+            </w:pPr>
+            <w:r>
+              <w:rPr>
+                <w:rFonts w:hint="default"/>
+                <w:sz w:val="20"/>
+                <w:szCs w:val="20"/>
+                <w:vertAlign w:val="baseline"/>
+                <w:lang w:val="en-US"/>
+              </w:rPr>
+              <w:t>mark</w:t>
+            </w:r>
+          </w:p>
+        </w:tc>
+      </w:tr>
+    </w:tbl>
+    <w:p>
+      <w:pPr>
+        <w:jc w:val="left"/>
+        <w:rPr>
+          <w:rFonts w:hint="default"/>
+          <w:sz w:val="20"/>
+          <w:szCs w:val="20"/>
+          <w:lang w:val="en-US"/>
+        </w:rPr>
+      </w:pPr>
+    </w:p>
+    <w:tbl>
+      <w:tblPr>
+        <w:tblStyle w:val="4"/>
+        <w:tblW w:w="0" w:type="auto"/>
+        <w:tblInd w:w="0" w:type="dxa"/>
+        <w:tblBorders>
+          <w:top w:val="single" w:color="auto" w:sz="4" w:space="0"/>
+          <w:left w:val="single" w:color="auto" w:sz="4" w:space="0"/>
+          <w:bottom w:val="single" w:color="auto" w:sz="4" w:space="0"/>
+          <w:right w:val="single" w:color="auto" w:sz="4" w:space="0"/>
+          <w:insideH w:val="single" w:color="auto" w:sz="4" w:space="0"/>
+          <w:insideV w:val="single" w:color="auto" w:sz="4" w:space="0"/>
+        </w:tblBorders>
+        <w:tblLayout w:type="autofit"/>
+        <w:tblCellMar>
+          <w:left w:w="108" w:type="dxa"/>
+          <w:right w:w="108" w:type="dxa"/>
+        </w:tblCellMar>
+      </w:tblPr>
+      <w:tblGrid>
+        <w:gridCol w:w="2130"/>
+        <w:gridCol w:w="2130"/>
+        <w:gridCol w:w="2131"/>
+        <w:gridCol w:w="2131"/>
+      </w:tblGrid>
+      <w:tr>
+        <w:tblPrEx>
+          <w:tblBorders>
+            <w:top w:val="single" w:color="auto" w:sz="4" w:space="0"/>
+            <w:left w:val="single" w:color="auto" w:sz="4" w:space="0"/>
+            <w:bottom w:val="single" w:color="auto" w:sz="4" w:space="0"/>
+            <w:right w:val="single" w:color="auto" w:sz="4" w:space="0"/>
+            <w:insideH w:val="single" w:color="auto" w:sz="4" w:space="0"/>
+            <w:insideV w:val="single" w:color="auto" w:sz="4" w:space="0"/>
+          </w:tblBorders>
+        </w:tblPrEx>
+        <w:tc>
+          <w:tcPr>
+            <w:tcW w:w="8522" w:type="dxa"/>
+            <w:gridSpan w:val="4"/>
+          </w:tcPr>
+          <w:p>
+            <w:pPr>
+              <w:jc w:val="center"/>
+              <w:rPr>
+                <w:rFonts w:hint="default"/>
+                <w:sz w:val="20"/>
+                <w:szCs w:val="20"/>
+                <w:vertAlign w:val="baseline"/>
+                <w:lang w:val="en-US"/>
+              </w:rPr>
+            </w:pPr>
+            <w:r>
+              <w:rPr>
+                <w:rFonts w:hint="default"/>
+                <w:sz w:val="20"/>
+                <w:szCs w:val="20"/>
+                <w:vertAlign w:val="baseline"/>
+                <w:lang w:val="en-US"/>
+              </w:rPr>
+              <w:t>Exam Questions</w:t>
+            </w:r>
+          </w:p>
+        </w:tc>
+      </w:tr>
+      <w:tr>
+        <w:tblPrEx>
+          <w:tblBorders>
+            <w:top w:val="single" w:color="auto" w:sz="4" w:space="0"/>
+            <w:left w:val="single" w:color="auto" w:sz="4" w:space="0"/>
+            <w:bottom w:val="single" w:color="auto" w:sz="4" w:space="0"/>
+            <w:right w:val="single" w:color="auto" w:sz="4" w:space="0"/>
+            <w:insideH w:val="single" w:color="auto" w:sz="4" w:space="0"/>
+            <w:insideV w:val="single" w:color="auto" w:sz="4" w:space="0"/>
+          </w:tblBorders>
+          <w:tblCellMar>
+            <w:left w:w="108" w:type="dxa"/>
+            <w:right w:w="108" w:type="dxa"/>
+          </w:tblCellMar>
+        </w:tblPrEx>
+        <w:tc>
+          <w:tcPr>
+            <w:tcW w:w="2130" w:type="dxa"/>
+          </w:tcPr>
+          <w:p>
+            <w:pPr>
+              <w:jc w:val="center"/>
+              <w:rPr>
+                <w:rFonts w:hint="default"/>
+                <w:sz w:val="20"/>
+                <w:szCs w:val="20"/>
+                <w:u w:val="single"/>
+                <w:vertAlign w:val="baseline"/>
+                <w:lang w:val="en-US"/>
+              </w:rPr>
+            </w:pPr>
+            <w:r>
+              <w:rPr>
+                <w:rFonts w:hint="default"/>
+                <w:sz w:val="20"/>
+                <w:szCs w:val="20"/>
+                <w:u w:val="single"/>
+                <w:vertAlign w:val="baseline"/>
+                <w:lang w:val="en-US"/>
+              </w:rPr>
+              <w:t>ExamID</w:t>
+            </w:r>
+            <w:bookmarkStart w:id="0" w:name="_GoBack"/>
+            <w:bookmarkEnd w:id="0"/>
+          </w:p>
+        </w:tc>
+        <w:tc>
+          <w:tcPr>
+            <w:tcW w:w="2130" w:type="dxa"/>
+          </w:tcPr>
+          <w:p>
+            <w:pPr>
+              <w:jc w:val="center"/>
+              <w:rPr>
+                <w:rFonts w:hint="default"/>
+                <w:sz w:val="20"/>
+                <w:szCs w:val="20"/>
+                <w:u w:val="single"/>
+                <w:vertAlign w:val="baseline"/>
+                <w:lang w:val="en-US"/>
+              </w:rPr>
+            </w:pPr>
+            <w:r>
+              <w:rPr>
+                <w:rFonts w:hint="default"/>
+                <w:sz w:val="20"/>
+                <w:szCs w:val="20"/>
+                <w:u w:val="single"/>
+                <w:vertAlign w:val="baseline"/>
+                <w:lang w:val="en-US"/>
+              </w:rPr>
+              <w:t>Question</w:t>
+            </w:r>
+          </w:p>
+        </w:tc>
+        <w:tc>
+          <w:tcPr>
+            <w:tcW w:w="2131" w:type="dxa"/>
+          </w:tcPr>
+          <w:p>
+            <w:pPr>
+              <w:jc w:val="center"/>
+              <w:rPr>
+                <w:rFonts w:hint="default"/>
+                <w:sz w:val="20"/>
+                <w:szCs w:val="20"/>
+                <w:vertAlign w:val="baseline"/>
+                <w:lang w:val="en-US"/>
+              </w:rPr>
+            </w:pPr>
+            <w:r>
+              <w:rPr>
+                <w:rFonts w:hint="default"/>
+                <w:sz w:val="20"/>
+                <w:szCs w:val="20"/>
+                <w:vertAlign w:val="baseline"/>
+                <w:lang w:val="en-US"/>
+              </w:rPr>
+              <w:t>SO</w:t>
+            </w:r>
+          </w:p>
+        </w:tc>
+        <w:tc>
+          <w:tcPr>
+            <w:tcW w:w="2131" w:type="dxa"/>
+          </w:tcPr>
+          <w:p>
+            <w:pPr>
+              <w:jc w:val="center"/>
+              <w:rPr>
+                <w:rFonts w:hint="default"/>
+                <w:sz w:val="20"/>
+                <w:szCs w:val="20"/>
+                <w:vertAlign w:val="baseline"/>
+                <w:lang w:val="en-US"/>
+              </w:rPr>
+            </w:pPr>
+            <w:r>
+              <w:rPr>
+                <w:rFonts w:hint="default"/>
+                <w:sz w:val="20"/>
+                <w:szCs w:val="20"/>
+                <w:vertAlign w:val="baseline"/>
+                <w:lang w:val="en-US"/>
+              </w:rPr>
+              <w:t>Wight</w:t>
+            </w:r>
+          </w:p>
+        </w:tc>
+      </w:tr>
+    </w:tbl>
+    <w:p>
+      <w:pPr>
+        <w:jc w:val="center"/>
+        <w:rPr>
+          <w:rFonts w:hint="default"/>
+          <w:sz w:val="20"/>
+          <w:szCs w:val="20"/>
+          <w:lang w:val="en-US"/>
+        </w:rPr>
+      </w:pPr>
+    </w:p>
+    <w:p>
+      <w:pPr>
+        <w:jc w:val="center"/>
+        <w:rPr>
+          <w:rFonts w:hint="default"/>
+          <w:sz w:val="20"/>
+          <w:szCs w:val="20"/>
+          <w:lang w:val="en-US"/>
+        </w:rPr>
+      </w:pPr>
+    </w:p>
+    <w:tbl>
+      <w:tblPr>
+        <w:tblStyle w:val="4"/>
+        <w:tblW w:w="0" w:type="auto"/>
+        <w:tblInd w:w="0" w:type="dxa"/>
+        <w:tblBorders>
+          <w:top w:val="single" w:color="auto" w:sz="4" w:space="0"/>
+          <w:left w:val="single" w:color="auto" w:sz="4" w:space="0"/>
+          <w:bottom w:val="single" w:color="auto" w:sz="4" w:space="0"/>
+          <w:right w:val="single" w:color="auto" w:sz="4" w:space="0"/>
+          <w:insideH w:val="single" w:color="auto" w:sz="4" w:space="0"/>
+          <w:insideV w:val="single" w:color="auto" w:sz="4" w:space="0"/>
+        </w:tblBorders>
+        <w:tblLayout w:type="autofit"/>
+        <w:tblCellMar>
+          <w:top w:w="0" w:type="dxa"/>
+          <w:left w:w="108" w:type="dxa"/>
+          <w:bottom w:w="0" w:type="dxa"/>
+          <w:right w:w="108" w:type="dxa"/>
+        </w:tblCellMar>
+      </w:tblPr>
+      <w:tblGrid>
+        <w:gridCol w:w="4261"/>
+        <w:gridCol w:w="4261"/>
+      </w:tblGrid>
+      <w:tr>
+        <w:tblPrEx>
+          <w:tblBorders>
+            <w:top w:val="single" w:color="auto" w:sz="4" w:space="0"/>
+            <w:left w:val="single" w:color="auto" w:sz="4" w:space="0"/>
+            <w:bottom w:val="single" w:color="auto" w:sz="4" w:space="0"/>
+            <w:right w:val="single" w:color="auto" w:sz="4" w:space="0"/>
+            <w:insideH w:val="single" w:color="auto" w:sz="4" w:space="0"/>
+            <w:insideV w:val="single" w:color="auto" w:sz="4" w:space="0"/>
+          </w:tblBorders>
+          <w:tblCellMar>
+            <w:top w:w="0" w:type="dxa"/>
+            <w:left w:w="108" w:type="dxa"/>
+            <w:bottom w:w="0" w:type="dxa"/>
+            <w:right w:w="108" w:type="dxa"/>
+          </w:tblCellMar>
+        </w:tblPrEx>
+        <w:tc>
+          <w:tcPr>
+            <w:tcW w:w="8522" w:type="dxa"/>
+            <w:gridSpan w:val="2"/>
+          </w:tcPr>
+          <w:p>
+            <w:pPr>
+              <w:keepNext w:val="0"/>
+              <w:keepLines w:val="0"/>
+              <w:widowControl w:val="0"/>
+              <w:suppressLineNumbers w:val="0"/>
+              <w:spacing w:before="0" w:beforeAutospacing="0" w:after="0" w:afterAutospacing="0"/>
+              <w:ind w:left="0" w:right="0"/>
+              <w:jc w:val="center"/>
+              <w:rPr>
+                <w:rFonts w:hint="default"/>
+                <w:sz w:val="20"/>
+                <w:szCs w:val="20"/>
+                <w:vertAlign w:val="baseline"/>
+                <w:lang w:val="en-US"/>
+              </w:rPr>
+            </w:pPr>
+            <w:r>
+              <w:rPr>
+                <w:rFonts w:hint="default"/>
+                <w:sz w:val="20"/>
+                <w:szCs w:val="20"/>
+                <w:vertAlign w:val="baseline"/>
+                <w:lang w:val="en-US"/>
+              </w:rPr>
+              <w:t>Learning outcome</w:t>
+            </w:r>
+          </w:p>
+        </w:tc>
+      </w:tr>
+      <w:tr>
+        <w:tblPrEx>
+          <w:tblBorders>
+            <w:top w:val="single" w:color="auto" w:sz="4" w:space="0"/>
+            <w:left w:val="single" w:color="auto" w:sz="4" w:space="0"/>
+            <w:bottom w:val="single" w:color="auto" w:sz="4" w:space="0"/>
+            <w:right w:val="single" w:color="auto" w:sz="4" w:space="0"/>
+            <w:insideH w:val="single" w:color="auto" w:sz="4" w:space="0"/>
+            <w:insideV w:val="single" w:color="auto" w:sz="4" w:space="0"/>
+          </w:tblBorders>
+          <w:tblCellMar>
+            <w:top w:w="0" w:type="dxa"/>
+            <w:left w:w="108" w:type="dxa"/>
+            <w:bottom w:w="0" w:type="dxa"/>
+            <w:right w:w="108" w:type="dxa"/>
+          </w:tblCellMar>
+        </w:tblPrEx>
+        <w:tc>
+          <w:tcPr>
             <w:tcW w:w="4261" w:type="dxa"/>
           </w:tcPr>
           <w:p>
             <w:pPr>
+              <w:keepNext w:val="0"/>
+              <w:keepLines w:val="0"/>
+              <w:widowControl w:val="0"/>
+              <w:suppressLineNumbers w:val="0"/>
+              <w:spacing w:before="0" w:beforeAutospacing="0" w:after="0" w:afterAutospacing="0"/>
+              <w:ind w:left="0" w:right="0"/>
               <w:jc w:val="center"/>
               <w:rPr>
                 <w:rFonts w:hint="default"/>
@@ -2337,6 +2990,12 @@
           </w:tcPr>
           <w:p>
             <w:pPr>
+              <w:keepNext w:val="0"/>
+              <w:keepLines w:val="0"/>
+              <w:widowControl w:val="0"/>
+              <w:suppressLineNumbers w:val="0"/>
+              <w:spacing w:before="0" w:beforeAutospacing="0" w:after="0" w:afterAutospacing="0"/>
+              <w:ind w:left="0" w:right="0"/>
               <w:jc w:val="center"/>
               <w:rPr>
                 <w:rFonts w:hint="default"/>
@@ -2386,7 +3045,9 @@
         </w:tblBorders>
         <w:tblLayout w:type="autofit"/>
         <w:tblCellMar>
+          <w:top w:w="0" w:type="dxa"/>
           <w:left w:w="108" w:type="dxa"/>
+          <w:bottom w:w="0" w:type="dxa"/>
           <w:right w:w="108" w:type="dxa"/>
         </w:tblCellMar>
       </w:tblPr>
@@ -2404,6 +3065,12 @@
             <w:insideH w:val="single" w:color="auto" w:sz="4" w:space="0"/>
             <w:insideV w:val="single" w:color="auto" w:sz="4" w:space="0"/>
           </w:tblBorders>
+          <w:tblCellMar>
+            <w:top w:w="0" w:type="dxa"/>
+            <w:left w:w="108" w:type="dxa"/>
+            <w:bottom w:w="0" w:type="dxa"/>
+            <w:right w:w="108" w:type="dxa"/>
+          </w:tblCellMar>
         </w:tblPrEx>
         <w:trPr>
           <w:jc w:val="center"/>
@@ -2415,6 +3082,12 @@
           </w:tcPr>
           <w:p>
             <w:pPr>
+              <w:keepNext w:val="0"/>
+              <w:keepLines w:val="0"/>
+              <w:widowControl w:val="0"/>
+              <w:suppressLineNumbers w:val="0"/>
+              <w:spacing w:before="0" w:beforeAutospacing="0" w:after="0" w:afterAutospacing="0"/>
+              <w:ind w:left="0" w:right="0"/>
               <w:jc w:val="center"/>
               <w:rPr>
                 <w:rFonts w:hint="default"/>
@@ -2447,6 +3120,12 @@
             <w:insideH w:val="single" w:color="auto" w:sz="4" w:space="0"/>
             <w:insideV w:val="single" w:color="auto" w:sz="4" w:space="0"/>
           </w:tblBorders>
+          <w:tblCellMar>
+            <w:top w:w="0" w:type="dxa"/>
+            <w:left w:w="108" w:type="dxa"/>
+            <w:bottom w:w="0" w:type="dxa"/>
+            <w:right w:w="108" w:type="dxa"/>
+          </w:tblCellMar>
         </w:tblPrEx>
         <w:trPr>
           <w:jc w:val="center"/>
@@ -2457,6 +3136,12 @@
           </w:tcPr>
           <w:p>
             <w:pPr>
+              <w:keepNext w:val="0"/>
+              <w:keepLines w:val="0"/>
+              <w:widowControl w:val="0"/>
+              <w:suppressLineNumbers w:val="0"/>
+              <w:spacing w:before="0" w:beforeAutospacing="0" w:after="0" w:afterAutospacing="0"/>
+              <w:ind w:left="0" w:right="0"/>
               <w:jc w:val="center"/>
               <w:rPr>
                 <w:rFonts w:hint="default"/>
@@ -2486,6 +3171,12 @@
           </w:tcPr>
           <w:p>
             <w:pPr>
+              <w:keepNext w:val="0"/>
+              <w:keepLines w:val="0"/>
+              <w:widowControl w:val="0"/>
+              <w:suppressLineNumbers w:val="0"/>
+              <w:spacing w:before="0" w:beforeAutospacing="0" w:after="0" w:afterAutospacing="0"/>
+              <w:ind w:left="0" w:right="0"/>
               <w:jc w:val="center"/>
               <w:rPr>
                 <w:rFonts w:hint="default"/>
@@ -2564,12 +3255,6 @@
             <w:insideH w:val="single" w:color="auto" w:sz="4" w:space="0"/>
             <w:insideV w:val="single" w:color="auto" w:sz="4" w:space="0"/>
           </w:tblBorders>
-          <w:tblCellMar>
-            <w:top w:w="0" w:type="dxa"/>
-            <w:left w:w="108" w:type="dxa"/>
-            <w:bottom w:w="0" w:type="dxa"/>
-            <w:right w:w="108" w:type="dxa"/>
-          </w:tblCellMar>
         </w:tblPrEx>
         <w:tc>
           <w:tcPr>
@@ -2578,6 +3263,12 @@
           </w:tcPr>
           <w:p>
             <w:pPr>
+              <w:keepNext w:val="0"/>
+              <w:keepLines w:val="0"/>
+              <w:widowControl w:val="0"/>
+              <w:suppressLineNumbers w:val="0"/>
+              <w:spacing w:before="0" w:beforeAutospacing="0" w:after="0" w:afterAutospacing="0"/>
+              <w:ind w:left="0" w:right="0"/>
               <w:jc w:val="center"/>
               <w:rPr>
                 <w:rFonts w:hint="default"/>
@@ -2623,6 +3314,12 @@
           </w:tcPr>
           <w:p>
             <w:pPr>
+              <w:keepNext w:val="0"/>
+              <w:keepLines w:val="0"/>
+              <w:widowControl w:val="0"/>
+              <w:suppressLineNumbers w:val="0"/>
+              <w:spacing w:before="0" w:beforeAutospacing="0" w:after="0" w:afterAutospacing="0"/>
+              <w:ind w:left="0" w:right="0"/>
               <w:jc w:val="center"/>
               <w:rPr>
                 <w:rFonts w:hint="default"/>
@@ -2651,6 +3348,12 @@
           </w:tcPr>
           <w:p>
             <w:pPr>
+              <w:keepNext w:val="0"/>
+              <w:keepLines w:val="0"/>
+              <w:widowControl w:val="0"/>
+              <w:suppressLineNumbers w:val="0"/>
+              <w:spacing w:before="0" w:beforeAutospacing="0" w:after="0" w:afterAutospacing="0"/>
+              <w:ind w:left="0" w:right="0"/>
               <w:jc w:val="center"/>
               <w:rPr>
                 <w:rFonts w:hint="default"/>
@@ -2679,6 +3382,12 @@
           </w:tcPr>
           <w:p>
             <w:pPr>
+              <w:keepNext w:val="0"/>
+              <w:keepLines w:val="0"/>
+              <w:widowControl w:val="0"/>
+              <w:suppressLineNumbers w:val="0"/>
+              <w:spacing w:before="0" w:beforeAutospacing="0" w:after="0" w:afterAutospacing="0"/>
+              <w:ind w:left="0" w:right="0"/>
               <w:jc w:val="center"/>
               <w:rPr>
                 <w:rFonts w:hint="default"/>
@@ -2707,6 +3416,12 @@
           </w:tcPr>
           <w:p>
             <w:pPr>
+              <w:keepNext w:val="0"/>
+              <w:keepLines w:val="0"/>
+              <w:widowControl w:val="0"/>
+              <w:suppressLineNumbers w:val="0"/>
+              <w:spacing w:before="0" w:beforeAutospacing="0" w:after="0" w:afterAutospacing="0"/>
+              <w:ind w:left="0" w:right="0"/>
               <w:jc w:val="center"/>
               <w:rPr>
                 <w:rFonts w:hint="default"/>
@@ -2735,6 +3450,12 @@
           </w:tcPr>
           <w:p>
             <w:pPr>
+              <w:keepNext w:val="0"/>
+              <w:keepLines w:val="0"/>
+              <w:widowControl w:val="0"/>
+              <w:suppressLineNumbers w:val="0"/>
+              <w:spacing w:before="0" w:beforeAutospacing="0" w:after="0" w:afterAutospacing="0"/>
+              <w:ind w:left="0" w:right="0"/>
               <w:jc w:val="center"/>
               <w:rPr>
                 <w:rFonts w:hint="default"/>
@@ -2764,6 +3485,12 @@
           </w:tcPr>
           <w:p>
             <w:pPr>
+              <w:keepNext w:val="0"/>
+              <w:keepLines w:val="0"/>
+              <w:widowControl w:val="0"/>
+              <w:suppressLineNumbers w:val="0"/>
+              <w:spacing w:before="0" w:beforeAutospacing="0" w:after="0" w:afterAutospacing="0"/>
+              <w:ind w:left="0" w:right="0"/>
               <w:jc w:val="center"/>
               <w:rPr>
                 <w:rFonts w:hint="default"/>
@@ -2793,6 +3520,12 @@
           </w:tcPr>
           <w:p>
             <w:pPr>
+              <w:keepNext w:val="0"/>
+              <w:keepLines w:val="0"/>
+              <w:widowControl w:val="0"/>
+              <w:suppressLineNumbers w:val="0"/>
+              <w:spacing w:before="0" w:beforeAutospacing="0" w:after="0" w:afterAutospacing="0"/>
+              <w:ind w:left="0" w:right="0"/>
               <w:jc w:val="center"/>
               <w:rPr>
                 <w:rFonts w:hint="default"/>
@@ -2822,6 +3555,12 @@
           </w:tcPr>
           <w:p>
             <w:pPr>
+              <w:keepNext w:val="0"/>
+              <w:keepLines w:val="0"/>
+              <w:widowControl w:val="0"/>
+              <w:suppressLineNumbers w:val="0"/>
+              <w:spacing w:before="0" w:beforeAutospacing="0" w:after="0" w:afterAutospacing="0"/>
+              <w:ind w:left="0" w:right="0"/>
               <w:jc w:val="center"/>
               <w:rPr>
                 <w:rFonts w:hint="default"/>
@@ -2851,6 +3590,12 @@
           </w:tcPr>
           <w:p>
             <w:pPr>
+              <w:keepNext w:val="0"/>
+              <w:keepLines w:val="0"/>
+              <w:widowControl w:val="0"/>
+              <w:suppressLineNumbers w:val="0"/>
+              <w:spacing w:before="0" w:beforeAutospacing="0" w:after="0" w:afterAutospacing="0"/>
+              <w:ind w:left="0" w:right="0"/>
               <w:jc w:val="center"/>
               <w:rPr>
                 <w:rFonts w:hint="default"/>
@@ -2880,6 +3625,12 @@
           </w:tcPr>
           <w:p>
             <w:pPr>
+              <w:keepNext w:val="0"/>
+              <w:keepLines w:val="0"/>
+              <w:widowControl w:val="0"/>
+              <w:suppressLineNumbers w:val="0"/>
+              <w:spacing w:before="0" w:beforeAutospacing="0" w:after="0" w:afterAutospacing="0"/>
+              <w:ind w:left="0" w:right="0"/>
               <w:jc w:val="center"/>
               <w:rPr>
                 <w:rFonts w:hint="default"/>
@@ -2954,12 +3705,6 @@
             <w:insideH w:val="single" w:color="auto" w:sz="4" w:space="0"/>
             <w:insideV w:val="single" w:color="auto" w:sz="4" w:space="0"/>
           </w:tblBorders>
-          <w:tblCellMar>
-            <w:top w:w="0" w:type="dxa"/>
-            <w:left w:w="108" w:type="dxa"/>
-            <w:bottom w:w="0" w:type="dxa"/>
-            <w:right w:w="108" w:type="dxa"/>
-          </w:tblCellMar>
         </w:tblPrEx>
         <w:tc>
           <w:tcPr>
@@ -3029,6 +3774,12 @@
           </w:tcPr>
           <w:p>
             <w:pPr>
+              <w:keepNext w:val="0"/>
+              <w:keepLines w:val="0"/>
+              <w:widowControl w:val="0"/>
+              <w:suppressLineNumbers w:val="0"/>
+              <w:spacing w:before="0" w:beforeAutospacing="0" w:after="0" w:afterAutospacing="0"/>
+              <w:ind w:left="0" w:right="0"/>
               <w:jc w:val="center"/>
               <w:rPr>
                 <w:rFonts w:hint="default"/>
@@ -3057,6 +3808,12 @@
           </w:tcPr>
           <w:p>
             <w:pPr>
+              <w:keepNext w:val="0"/>
+              <w:keepLines w:val="0"/>
+              <w:widowControl w:val="0"/>
+              <w:suppressLineNumbers w:val="0"/>
+              <w:spacing w:before="0" w:beforeAutospacing="0" w:after="0" w:afterAutospacing="0"/>
+              <w:ind w:left="0" w:right="0"/>
               <w:jc w:val="center"/>
               <w:rPr>
                 <w:rFonts w:hint="default" w:asciiTheme="minorHAnsi" w:hAnsiTheme="minorHAnsi" w:eastAsiaTheme="minorEastAsia" w:cstheme="minorBidi"/>
@@ -3088,6 +3845,12 @@
           </w:tcPr>
           <w:p>
             <w:pPr>
+              <w:keepNext w:val="0"/>
+              <w:keepLines w:val="0"/>
+              <w:widowControl w:val="0"/>
+              <w:suppressLineNumbers w:val="0"/>
+              <w:spacing w:before="0" w:beforeAutospacing="0" w:after="0" w:afterAutospacing="0"/>
+              <w:ind w:left="0" w:right="0"/>
               <w:jc w:val="center"/>
               <w:rPr>
                 <w:rFonts w:hint="default" w:asciiTheme="minorHAnsi" w:hAnsiTheme="minorHAnsi" w:eastAsiaTheme="minorEastAsia" w:cstheme="minorBidi"/>
@@ -3118,6 +3881,12 @@
           </w:tcPr>
           <w:p>
             <w:pPr>
+              <w:keepNext w:val="0"/>
+              <w:keepLines w:val="0"/>
+              <w:widowControl w:val="0"/>
+              <w:suppressLineNumbers w:val="0"/>
+              <w:spacing w:before="0" w:beforeAutospacing="0" w:after="0" w:afterAutospacing="0"/>
+              <w:ind w:left="0" w:right="0"/>
               <w:jc w:val="center"/>
               <w:rPr>
                 <w:rFonts w:hint="default" w:asciiTheme="minorHAnsi" w:hAnsiTheme="minorHAnsi" w:eastAsiaTheme="minorEastAsia" w:cstheme="minorBidi"/>
@@ -3150,6 +3919,12 @@
           </w:tcPr>
           <w:p>
             <w:pPr>
+              <w:keepNext w:val="0"/>
+              <w:keepLines w:val="0"/>
+              <w:widowControl w:val="0"/>
+              <w:suppressLineNumbers w:val="0"/>
+              <w:spacing w:before="0" w:beforeAutospacing="0" w:after="0" w:afterAutospacing="0"/>
+              <w:ind w:left="0" w:right="0"/>
               <w:jc w:val="center"/>
               <w:rPr>
                 <w:rFonts w:hint="default" w:asciiTheme="minorHAnsi" w:hAnsiTheme="minorHAnsi" w:eastAsiaTheme="minorEastAsia" w:cstheme="minorBidi"/>
@@ -3182,6 +3957,12 @@
           </w:tcPr>
           <w:p>
             <w:pPr>
+              <w:keepNext w:val="0"/>
+              <w:keepLines w:val="0"/>
+              <w:widowControl w:val="0"/>
+              <w:suppressLineNumbers w:val="0"/>
+              <w:spacing w:before="0" w:beforeAutospacing="0" w:after="0" w:afterAutospacing="0"/>
+              <w:ind w:left="0" w:right="0"/>
               <w:jc w:val="center"/>
               <w:rPr>
                 <w:rFonts w:hint="default" w:asciiTheme="minorHAnsi" w:hAnsiTheme="minorHAnsi" w:eastAsiaTheme="minorEastAsia" w:cstheme="minorBidi"/>
@@ -3228,8 +4009,6 @@
           <w:lang w:val="en-US"/>
         </w:rPr>
       </w:pPr>
-      <w:bookmarkStart w:id="0" w:name="_GoBack"/>
-      <w:bookmarkEnd w:id="0"/>
     </w:p>
     <w:p>
       <w:pPr>
@@ -3262,7 +4041,7 @@
 </file>
 
 <file path=word/styles.xml><?xml version="1.0" encoding="utf-8"?>
-<w:styles xmlns:mc="http://schemas.openxmlformats.org/markup-compatibility/2006" xmlns:o="urn:schemas-microsoft-com:office:office" xmlns:r="http://schemas.openxmlformats.org/officeDocument/2006/relationships" xmlns:m="http://schemas.openxmlformats.org/officeDocument/2006/math" xmlns:v="urn:schemas-microsoft-com:vml" xmlns:w="http://schemas.openxmlformats.org/wordprocessingml/2006/main" xmlns:w14="http://schemas.microsoft.com/office/word/2010/wordml" xmlns:w10="urn:schemas-microsoft-com:office:word" xmlns:sl="http://schemas.openxmlformats.org/schemaLibrary/2006/main" mc:Ignorable="w14">
+<w:styles xmlns:mc="http://schemas.openxmlformats.org/markup-compatibility/2006" xmlns:o="urn:schemas-microsoft-com:office:office" xmlns:r="http://schemas.openxmlformats.org/officeDocument/2006/relationships" xmlns:m="http://schemas.openxmlformats.org/officeDocument/2006/math" xmlns:v="urn:schemas-microsoft-com:vml" xmlns:w="http://schemas.openxmlformats.org/wordprocessingml/2006/main" xmlns:w14="http://schemas.microsoft.com/office/word/2010/wordml" xmlns:w10="urn:schemas-microsoft-com:office:word" xmlns:sl="http://schemas.openxmlformats.org/schemaLibrary/2006/main" xmlns:wpsCustomData="http://www.wps.cn/officeDocument/2013/wpsCustomData" mc:Ignorable="w14">
   <w:docDefaults>
     <w:rPrDefault>
       <w:rPr>
